--- a/Docs/Concepten voor Smart Mobile duo opdracht.docx
+++ b/Docs/Concepten voor Smart Mobile duo opdracht.docx
@@ -4,7 +4,7 @@
   <w:body>
     <w:p>
       <w:pPr>
-        <w:pStyle w:val="Titel"/>
+        <w:pStyle w:val="Title"/>
       </w:pPr>
       <w:r>
         <w:t>Concepten voor Smart Mobile duo opdracht</w:t>
@@ -58,6 +58,42 @@
           <w:lang w:val="nl-NL"/>
         </w:rPr>
         <w:t>; doorgeven, updaten, etc.</w:t>
+      </w:r>
+    </w:p>
+    <w:p>
+      <w:pPr>
+        <w:pStyle w:val="Arial12"/>
+        <w:rPr>
+          <w:lang w:val="nl-NL"/>
+        </w:rPr>
+      </w:pPr>
+    </w:p>
+    <w:p>
+      <w:pPr>
+        <w:pStyle w:val="Arial12"/>
+        <w:rPr>
+          <w:lang w:val="nl-NL"/>
+        </w:rPr>
+      </w:pPr>
+      <w:r>
+        <w:rPr>
+          <w:lang w:val="nl-NL"/>
+        </w:rPr>
+        <w:t>Idee 2:</w:t>
+      </w:r>
+    </w:p>
+    <w:p>
+      <w:pPr>
+        <w:pStyle w:val="Arial12"/>
+        <w:rPr>
+          <w:lang w:val="nl-NL"/>
+        </w:rPr>
+      </w:pPr>
+      <w:r>
+        <w:rPr>
+          <w:lang w:val="nl-NL"/>
+        </w:rPr>
+        <w:t>Als er een ongeval gebeurd waarbij iets van EHBO gedaan dient te worden (reanimatie oid) dan moeten er een aantal handelingen gedaan worden. In plaats van dat degene die EHBO kent mensen aanstuurt, kan de app mensen taken geven om zo het proces te versnellen. Rondom een bepaald punt (het ongeval) zullen mensen met de app een melding krijgen. Zo krijgen alleen mensen die mee KUNNEN helpen ook daadwerkelijk een oproep om mee te helpen. Als een taak genomen wordt door een burger, dan zal deze taak niet ook nog door iemand anders genomen kunnen worden (of het zou een taak moeten zijn waarbij meerdere mensen betrokken kunnen zijn).</w:t>
       </w:r>
       <w:bookmarkStart w:id="0" w:name="_GoBack"/>
       <w:bookmarkEnd w:id="0"/>
@@ -467,17 +503,17 @@
     <w:lsdException w:name="List Table 6 Colorful Accent 6" w:uiPriority="51"/>
     <w:lsdException w:name="List Table 7 Colorful Accent 6" w:uiPriority="52"/>
   </w:latentStyles>
-  <w:style w:type="paragraph" w:default="1" w:styleId="Standaard">
+  <w:style w:type="paragraph" w:default="1" w:styleId="Normal">
     <w:name w:val="Normal"/>
     <w:qFormat/>
   </w:style>
-  <w:style w:type="character" w:default="1" w:styleId="Standaardalinea-lettertype">
+  <w:style w:type="character" w:default="1" w:styleId="DefaultParagraphFont">
     <w:name w:val="Default Paragraph Font"/>
     <w:uiPriority w:val="1"/>
     <w:semiHidden/>
     <w:unhideWhenUsed/>
   </w:style>
-  <w:style w:type="table" w:default="1" w:styleId="Standaardtabel">
+  <w:style w:type="table" w:default="1" w:styleId="TableNormal">
     <w:name w:val="Normal Table"/>
     <w:uiPriority w:val="99"/>
     <w:semiHidden/>
@@ -492,17 +528,17 @@
       </w:tblCellMar>
     </w:tblPr>
   </w:style>
-  <w:style w:type="numbering" w:default="1" w:styleId="Geenlijst">
+  <w:style w:type="numbering" w:default="1" w:styleId="NoList">
     <w:name w:val="No List"/>
     <w:uiPriority w:val="99"/>
     <w:semiHidden/>
     <w:unhideWhenUsed/>
   </w:style>
-  <w:style w:type="paragraph" w:styleId="Titel">
+  <w:style w:type="paragraph" w:styleId="Title">
     <w:name w:val="Title"/>
-    <w:basedOn w:val="Standaard"/>
-    <w:next w:val="Standaard"/>
-    <w:link w:val="TitelTeken"/>
+    <w:basedOn w:val="Normal"/>
+    <w:next w:val="Normal"/>
+    <w:link w:val="TitleChar"/>
     <w:uiPriority w:val="10"/>
     <w:qFormat/>
     <w:rsid w:val="00746B5A"/>
@@ -517,10 +553,10 @@
       <w:szCs w:val="56"/>
     </w:rPr>
   </w:style>
-  <w:style w:type="character" w:customStyle="1" w:styleId="TitelTeken">
-    <w:name w:val="Titel Teken"/>
-    <w:basedOn w:val="Standaardalinea-lettertype"/>
-    <w:link w:val="Titel"/>
+  <w:style w:type="character" w:customStyle="1" w:styleId="TitleChar">
+    <w:name w:val="Title Char"/>
+    <w:basedOn w:val="DefaultParagraphFont"/>
+    <w:link w:val="Title"/>
     <w:uiPriority w:val="10"/>
     <w:rsid w:val="00746B5A"/>
     <w:rPr>
@@ -531,7 +567,7 @@
       <w:szCs w:val="56"/>
     </w:rPr>
   </w:style>
-  <w:style w:type="paragraph" w:styleId="Geenafstand">
+  <w:style w:type="paragraph" w:styleId="NoSpacing">
     <w:name w:val="No Spacing"/>
     <w:uiPriority w:val="1"/>
     <w:qFormat/>
@@ -539,7 +575,7 @@
   </w:style>
   <w:style w:type="paragraph" w:customStyle="1" w:styleId="Arial12">
     <w:name w:val="Arial12"/>
-    <w:basedOn w:val="Geenafstand"/>
+    <w:basedOn w:val="NoSpacing"/>
     <w:qFormat/>
     <w:rsid w:val="00AD711E"/>
     <w:rPr>

--- a/Docs/Concepten voor Smart Mobile duo opdracht.docx
+++ b/Docs/Concepten voor Smart Mobile duo opdracht.docx
@@ -95,8 +95,334 @@
         </w:rPr>
         <w:t>Als er een ongeval gebeurd waarbij iets van EHBO gedaan dient te worden (reanimatie oid) dan moeten er een aantal handelingen gedaan worden. In plaats van dat degene die EHBO kent mensen aanstuurt, kan de app mensen taken geven om zo het proces te versnellen. Rondom een bepaald punt (het ongeval) zullen mensen met de app een melding krijgen. Zo krijgen alleen mensen die mee KUNNEN helpen ook daadwerkelijk een oproep om mee te helpen. Als een taak genomen wordt door een burger, dan zal deze taak niet ook nog door iemand anders genomen kunnen worden (of het zou een taak moeten zijn waarbij meerdere mensen betrokken kunnen zijn).</w:t>
       </w:r>
+    </w:p>
+    <w:p>
+      <w:pPr>
+        <w:pStyle w:val="Arial12"/>
+        <w:rPr>
+          <w:lang w:val="nl-NL"/>
+        </w:rPr>
+      </w:pPr>
+    </w:p>
+    <w:p>
+      <w:pPr>
+        <w:pStyle w:val="Arial12"/>
+        <w:rPr>
+          <w:lang w:val="nl-NL"/>
+        </w:rPr>
+      </w:pPr>
+      <w:r>
+        <w:rPr>
+          <w:lang w:val="nl-NL"/>
+        </w:rPr>
+        <w:t>Idee 3:</w:t>
+      </w:r>
+    </w:p>
+    <w:p>
+      <w:pPr>
+        <w:pStyle w:val="Arial12"/>
+        <w:rPr>
+          <w:lang w:val="nl-NL"/>
+        </w:rPr>
+      </w:pPr>
+      <w:r>
+        <w:rPr>
+          <w:lang w:val="nl-NL"/>
+        </w:rPr>
+        <w:t>Spotify café app. Hierbij zal er een uitbreiding gedaan worden op de bestaande spotify applicatie. Het café heeft een gezamenlijke playlist waarbij de bezoekers van het café liedjes in kunnen geven. Liedjes die meerdere malen geselecteerd worden, komen hoger in de lijst (en zullen dus eerder gespeeld worden).</w:t>
+      </w:r>
+    </w:p>
+    <w:p>
+      <w:pPr>
+        <w:pStyle w:val="Arial12"/>
+        <w:rPr>
+          <w:lang w:val="nl-NL"/>
+        </w:rPr>
+      </w:pPr>
+    </w:p>
+    <w:p>
+      <w:pPr>
+        <w:pStyle w:val="Arial12"/>
+        <w:rPr>
+          <w:lang w:val="nl-NL"/>
+        </w:rPr>
+      </w:pPr>
+      <w:r>
+        <w:rPr>
+          <w:lang w:val="nl-NL"/>
+        </w:rPr>
+        <w:t>Uitwerking Idee 2:</w:t>
+      </w:r>
+    </w:p>
+    <w:p>
+      <w:pPr>
+        <w:pStyle w:val="Arial12"/>
+        <w:rPr>
+          <w:lang w:val="nl-NL"/>
+        </w:rPr>
+      </w:pPr>
+    </w:p>
+    <w:p>
+      <w:pPr>
+        <w:pStyle w:val="Arial12"/>
+        <w:rPr>
+          <w:lang w:val="nl-NL"/>
+        </w:rPr>
+      </w:pPr>
+      <w:r>
+        <w:rPr>
+          <w:lang w:val="nl-NL"/>
+        </w:rPr>
+        <w:t>Meldkamer betrekken.</w:t>
+      </w:r>
+    </w:p>
+    <w:p>
+      <w:pPr>
+        <w:pStyle w:val="Arial12"/>
+        <w:rPr>
+          <w:lang w:val="nl-NL"/>
+        </w:rPr>
+      </w:pPr>
+      <w:r>
+        <w:rPr>
+          <w:lang w:val="nl-NL"/>
+        </w:rPr>
+        <w:t>Klaarzetten van paaltjes lift etc.</w:t>
+      </w:r>
+    </w:p>
+    <w:p>
+      <w:pPr>
+        <w:pStyle w:val="Arial12"/>
+        <w:rPr>
+          <w:lang w:val="nl-NL"/>
+        </w:rPr>
+      </w:pPr>
+    </w:p>
+    <w:p>
+      <w:pPr>
+        <w:pStyle w:val="Arial12"/>
+        <w:rPr>
+          <w:lang w:val="nl-NL"/>
+        </w:rPr>
+      </w:pPr>
+      <w:r>
+        <w:rPr>
+          <w:lang w:val="nl-NL"/>
+        </w:rPr>
+        <w:t>Wat is calamiteit</w:t>
+      </w:r>
+    </w:p>
+    <w:p>
+      <w:pPr>
+        <w:pStyle w:val="Arial12"/>
+        <w:rPr>
+          <w:lang w:val="nl-NL"/>
+        </w:rPr>
+      </w:pPr>
+      <w:r>
+        <w:rPr>
+          <w:lang w:val="nl-NL"/>
+        </w:rPr>
+        <w:t>Ruik je gas / vreemde lucht</w:t>
+      </w:r>
+    </w:p>
+    <w:p>
+      <w:pPr>
+        <w:pStyle w:val="Arial12"/>
+        <w:rPr>
+          <w:lang w:val="nl-NL"/>
+        </w:rPr>
+      </w:pPr>
+    </w:p>
+    <w:p>
+      <w:pPr>
+        <w:pStyle w:val="Arial12"/>
+        <w:rPr>
+          <w:lang w:val="nl-NL"/>
+        </w:rPr>
+      </w:pPr>
+      <w:r>
+        <w:rPr>
+          <w:lang w:val="nl-NL"/>
+        </w:rPr>
+        <w:t>Beperkt zijn in wat je doorgeeft.</w:t>
+      </w:r>
+    </w:p>
+    <w:p>
+      <w:pPr>
+        <w:pStyle w:val="Arial12"/>
+        <w:rPr>
+          <w:lang w:val="nl-NL"/>
+        </w:rPr>
+      </w:pPr>
+      <w:r>
+        <w:rPr>
+          <w:lang w:val="nl-NL"/>
+        </w:rPr>
+        <w:t>Zijn er personen</w:t>
+      </w:r>
+    </w:p>
+    <w:p>
+      <w:pPr>
+        <w:pStyle w:val="Arial12"/>
+        <w:rPr>
+          <w:lang w:val="nl-NL"/>
+        </w:rPr>
+      </w:pPr>
+      <w:r>
+        <w:rPr>
+          <w:lang w:val="nl-NL"/>
+        </w:rPr>
+        <w:t>wat is calamiteit</w:t>
+      </w:r>
+    </w:p>
+    <w:p>
+      <w:pPr>
+        <w:pStyle w:val="Arial12"/>
+        <w:rPr>
+          <w:lang w:val="nl-NL"/>
+        </w:rPr>
+      </w:pPr>
+      <w:r>
+        <w:rPr>
+          <w:lang w:val="nl-NL"/>
+        </w:rPr>
+        <w:t xml:space="preserve">instorting brand </w:t>
+      </w:r>
+    </w:p>
+    <w:p>
+      <w:pPr>
+        <w:pStyle w:val="Arial12"/>
+        <w:rPr>
+          <w:lang w:val="nl-NL"/>
+        </w:rPr>
+      </w:pPr>
+      <w:r>
+        <w:rPr>
+          <w:lang w:val="nl-NL"/>
+        </w:rPr>
+        <w:t>Puur melding (geen conclusie)</w:t>
+      </w:r>
+    </w:p>
+    <w:p>
+      <w:pPr>
+        <w:pStyle w:val="Arial12"/>
+        <w:rPr>
+          <w:lang w:val="nl-NL"/>
+        </w:rPr>
+      </w:pPr>
+      <w:r>
+        <w:rPr>
+          <w:lang w:val="nl-NL"/>
+        </w:rPr>
+        <w:t>Iedereen mag AED</w:t>
+      </w:r>
+    </w:p>
+    <w:p>
+      <w:pPr>
+        <w:pStyle w:val="Arial12"/>
+        <w:rPr>
+          <w:lang w:val="nl-NL"/>
+        </w:rPr>
+      </w:pPr>
+      <w:r>
+        <w:rPr>
+          <w:lang w:val="nl-NL"/>
+        </w:rPr>
+        <w:t xml:space="preserve"> </w:t>
+      </w:r>
+      <w:r>
+        <w:rPr>
+          <w:lang w:val="nl-NL"/>
+        </w:rPr>
+        <w:sym w:font="Wingdings" w:char="F0E0"/>
+      </w:r>
+      <w:r>
+        <w:rPr>
+          <w:lang w:val="nl-NL"/>
+        </w:rPr>
+        <w:t xml:space="preserve"> Er wordt aangegeven wat je moet doen.</w:t>
+      </w:r>
+    </w:p>
+    <w:p>
+      <w:pPr>
+        <w:pStyle w:val="Arial12"/>
+        <w:rPr>
+          <w:lang w:val="nl-NL"/>
+        </w:rPr>
+      </w:pPr>
+      <w:r>
+        <w:rPr>
+          <w:lang w:val="nl-NL"/>
+        </w:rPr>
+        <w:t xml:space="preserve">    Blijf rustig , ruimte maken (iedereen weg)</w:t>
+      </w:r>
+      <w:r>
+        <w:rPr>
+          <w:lang w:val="nl-NL"/>
+        </w:rPr>
+        <w:t>.</w:t>
+      </w:r>
+    </w:p>
+    <w:p>
+      <w:pPr>
+        <w:pStyle w:val="Arial12"/>
+        <w:rPr>
+          <w:lang w:val="nl-NL"/>
+        </w:rPr>
+      </w:pPr>
+    </w:p>
+    <w:p>
+      <w:pPr>
+        <w:pStyle w:val="Arial12"/>
+        <w:rPr>
+          <w:lang w:val="nl-NL"/>
+        </w:rPr>
+      </w:pPr>
+      <w:r>
+        <w:rPr>
+          <w:lang w:val="nl-NL"/>
+        </w:rPr>
+        <w:t>BINNEN 6 MINUTEN.</w:t>
+      </w:r>
+    </w:p>
+    <w:p>
+      <w:pPr>
+        <w:pStyle w:val="Arial12"/>
+        <w:rPr>
+          <w:lang w:val="nl-NL"/>
+        </w:rPr>
+      </w:pPr>
+      <w:r>
+        <w:rPr>
+          <w:lang w:val="nl-NL"/>
+        </w:rPr>
+        <w:t>Cura</w:t>
+      </w:r>
+    </w:p>
+    <w:p>
+      <w:pPr>
+        <w:pStyle w:val="Arial12"/>
+        <w:rPr>
+          <w:lang w:val="nl-NL"/>
+        </w:rPr>
+      </w:pPr>
+      <w:r>
+        <w:rPr>
+          <w:lang w:val="nl-NL"/>
+        </w:rPr>
+        <w:t>Connect.fontys.nl/diensten/hnf(?)/intern/bhv</w:t>
+      </w:r>
       <w:bookmarkStart w:id="0" w:name="_GoBack"/>
       <w:bookmarkEnd w:id="0"/>
+    </w:p>
+    <w:p>
+      <w:pPr>
+        <w:pStyle w:val="Arial12"/>
+        <w:rPr>
+          <w:lang w:val="nl-NL"/>
+        </w:rPr>
+      </w:pPr>
     </w:p>
     <w:sectPr>
       <w:pgSz w:w="11900" w:h="16840"/>

--- a/Docs/Concepten voor Smart Mobile duo opdracht.docx
+++ b/Docs/Concepten voor Smart Mobile duo opdracht.docx
@@ -12,23 +12,33 @@
     </w:p>
     <w:p>
       <w:pPr>
-        <w:pStyle w:val="Arial12"/>
-        <w:rPr>
-          <w:lang w:val="nl-NL"/>
-        </w:rPr>
-      </w:pPr>
-    </w:p>
-    <w:p>
-      <w:pPr>
-        <w:pStyle w:val="Arial12"/>
-        <w:rPr>
-          <w:lang w:val="nl-NL"/>
-        </w:rPr>
-      </w:pPr>
-      <w:r>
-        <w:rPr>
-          <w:lang w:val="nl-NL"/>
-        </w:rPr>
+        <w:pStyle w:val="Subtitle"/>
+      </w:pPr>
+      <w:r>
+        <w:t xml:space="preserve">Joris van de </w:t>
+      </w:r>
+      <w:proofErr w:type="spellStart"/>
+      <w:r>
+        <w:t>Wijgert</w:t>
+      </w:r>
+      <w:proofErr w:type="spellEnd"/>
+      <w:r>
+        <w:t xml:space="preserve"> &amp; Stan Wulms</w:t>
+      </w:r>
+    </w:p>
+    <w:p>
+      <w:pPr>
+        <w:pStyle w:val="Arial12"/>
+        <w:rPr>
+          <w:lang w:val="nl-NL"/>
+        </w:rPr>
+      </w:pPr>
+    </w:p>
+    <w:p>
+      <w:pPr>
+        <w:pStyle w:val="Heading2"/>
+      </w:pPr>
+      <w:r>
         <w:t>Idee 1:</w:t>
       </w:r>
     </w:p>
@@ -39,14 +49,6 @@
           <w:lang w:val="nl-NL"/>
         </w:rPr>
       </w:pPr>
-    </w:p>
-    <w:p>
-      <w:pPr>
-        <w:pStyle w:val="Arial12"/>
-        <w:rPr>
-          <w:lang w:val="nl-NL"/>
-        </w:rPr>
-      </w:pPr>
       <w:r>
         <w:rPr>
           <w:lang w:val="nl-NL"/>
@@ -70,15 +72,9 @@
     </w:p>
     <w:p>
       <w:pPr>
-        <w:pStyle w:val="Arial12"/>
-        <w:rPr>
-          <w:lang w:val="nl-NL"/>
-        </w:rPr>
-      </w:pPr>
-      <w:r>
-        <w:rPr>
-          <w:lang w:val="nl-NL"/>
-        </w:rPr>
+        <w:pStyle w:val="Heading2"/>
+      </w:pPr>
+      <w:r>
         <w:t>Idee 2:</w:t>
       </w:r>
     </w:p>
@@ -93,28 +89,64 @@
         <w:rPr>
           <w:lang w:val="nl-NL"/>
         </w:rPr>
-        <w:t>Als er een ongeval gebeurd waarbij iets van EHBO gedaan dient te worden (reanimatie oid) dan moeten er een aantal handelingen gedaan worden. In plaats van dat degene die EHBO kent mensen aanstuurt, kan de app mensen taken geven om zo het proces te versnellen. Rondom een bepaald punt (het ongeval) zullen mensen met de app een melding krijgen. Zo krijgen alleen mensen die mee KUNNEN helpen ook daadwerkelijk een oproep om mee te helpen. Als een taak genomen wordt door een burger, dan zal deze taak niet ook nog door iemand anders genomen kunnen worden (of het zou een taak moeten zijn waarbij meerdere mensen betrokken kunnen zijn).</w:t>
-      </w:r>
-    </w:p>
-    <w:p>
-      <w:pPr>
-        <w:pStyle w:val="Arial12"/>
-        <w:rPr>
-          <w:lang w:val="nl-NL"/>
-        </w:rPr>
-      </w:pPr>
-    </w:p>
-    <w:p>
-      <w:pPr>
-        <w:pStyle w:val="Arial12"/>
-        <w:rPr>
-          <w:lang w:val="nl-NL"/>
-        </w:rPr>
-      </w:pPr>
-      <w:r>
-        <w:rPr>
-          <w:lang w:val="nl-NL"/>
-        </w:rPr>
+        <w:t xml:space="preserve">Als er een ongeval gebeurd waarbij iets van EHBO gedaan dient te worden (reanimatie </w:t>
+      </w:r>
+      <w:proofErr w:type="spellStart"/>
+      <w:r>
+        <w:rPr>
+          <w:lang w:val="nl-NL"/>
+        </w:rPr>
+        <w:t>oid</w:t>
+      </w:r>
+      <w:proofErr w:type="spellEnd"/>
+      <w:r>
+        <w:rPr>
+          <w:lang w:val="nl-NL"/>
+        </w:rPr>
+        <w:t xml:space="preserve">) dan moeten er een aantal handelingen gedaan worden. In plaats van dat degene die EHBO kent mensen aanstuurt, kan de </w:t>
+      </w:r>
+      <w:proofErr w:type="spellStart"/>
+      <w:r>
+        <w:rPr>
+          <w:lang w:val="nl-NL"/>
+        </w:rPr>
+        <w:t>app</w:t>
+      </w:r>
+      <w:proofErr w:type="spellEnd"/>
+      <w:r>
+        <w:rPr>
+          <w:lang w:val="nl-NL"/>
+        </w:rPr>
+        <w:t xml:space="preserve"> mensen taken geven om zo het proces te versnellen. Rondom een bepaald punt (het ongeval) zullen mensen met de </w:t>
+      </w:r>
+      <w:proofErr w:type="spellStart"/>
+      <w:r>
+        <w:rPr>
+          <w:lang w:val="nl-NL"/>
+        </w:rPr>
+        <w:t>app</w:t>
+      </w:r>
+      <w:proofErr w:type="spellEnd"/>
+      <w:r>
+        <w:rPr>
+          <w:lang w:val="nl-NL"/>
+        </w:rPr>
+        <w:t xml:space="preserve"> een melding krijgen. Zo krijgen alleen mensen die mee KUNNEN helpen ook daadwerkelijk een oproep om mee te helpen. Als een taak genomen wordt door een burger, dan zal deze taak niet ook nog door iemand anders genomen kunnen worden (of het zou een taak moeten zijn waarbij meerdere mensen betrokken kunnen zijn).</w:t>
+      </w:r>
+    </w:p>
+    <w:p>
+      <w:pPr>
+        <w:pStyle w:val="Arial12"/>
+        <w:rPr>
+          <w:lang w:val="nl-NL"/>
+        </w:rPr>
+      </w:pPr>
+    </w:p>
+    <w:p>
+      <w:pPr>
+        <w:pStyle w:val="Heading2"/>
+      </w:pPr>
+      <w:r>
         <w:t>Idee 3:</w:t>
       </w:r>
     </w:p>
@@ -125,32 +157,62 @@
           <w:lang w:val="nl-NL"/>
         </w:rPr>
       </w:pPr>
-      <w:r>
-        <w:rPr>
-          <w:lang w:val="nl-NL"/>
-        </w:rPr>
-        <w:t>Spotify café app. Hierbij zal er een uitbreiding gedaan worden op de bestaande spotify applicatie. Het café heeft een gezamenlijke playlist waarbij de bezoekers van het café liedjes in kunnen geven. Liedjes die meerdere malen geselecteerd worden, komen hoger in de lijst (en zullen dus eerder gespeeld worden).</w:t>
-      </w:r>
-    </w:p>
-    <w:p>
-      <w:pPr>
-        <w:pStyle w:val="Arial12"/>
-        <w:rPr>
-          <w:lang w:val="nl-NL"/>
-        </w:rPr>
-      </w:pPr>
-    </w:p>
-    <w:p>
-      <w:pPr>
-        <w:pStyle w:val="Arial12"/>
-        <w:rPr>
-          <w:lang w:val="nl-NL"/>
-        </w:rPr>
-      </w:pPr>
-      <w:r>
-        <w:rPr>
-          <w:lang w:val="nl-NL"/>
-        </w:rPr>
+      <w:proofErr w:type="spellStart"/>
+      <w:r>
+        <w:rPr>
+          <w:lang w:val="nl-NL"/>
+        </w:rPr>
+        <w:t>Spotify</w:t>
+      </w:r>
+      <w:proofErr w:type="spellEnd"/>
+      <w:r>
+        <w:rPr>
+          <w:lang w:val="nl-NL"/>
+        </w:rPr>
+        <w:t xml:space="preserve"> café app. Hierbij zal er een uitbreiding gedaan worden op de bestaande </w:t>
+      </w:r>
+      <w:proofErr w:type="spellStart"/>
+      <w:r>
+        <w:rPr>
+          <w:lang w:val="nl-NL"/>
+        </w:rPr>
+        <w:t>spotify</w:t>
+      </w:r>
+      <w:proofErr w:type="spellEnd"/>
+      <w:r>
+        <w:rPr>
+          <w:lang w:val="nl-NL"/>
+        </w:rPr>
+        <w:t xml:space="preserve"> applicatie. Het café heeft een gezamenlijke </w:t>
+      </w:r>
+      <w:proofErr w:type="spellStart"/>
+      <w:r>
+        <w:rPr>
+          <w:lang w:val="nl-NL"/>
+        </w:rPr>
+        <w:t>playlist</w:t>
+      </w:r>
+      <w:proofErr w:type="spellEnd"/>
+      <w:r>
+        <w:rPr>
+          <w:lang w:val="nl-NL"/>
+        </w:rPr>
+        <w:t xml:space="preserve"> waarbij de bezoekers van het café liedjes in kunnen geven. Liedjes die meerdere malen geselecteerd worden, komen hoger in de lijst (en zullen dus eerder gespeeld worden).</w:t>
+      </w:r>
+    </w:p>
+    <w:p>
+      <w:pPr>
+        <w:pStyle w:val="Arial12"/>
+        <w:rPr>
+          <w:lang w:val="nl-NL"/>
+        </w:rPr>
+      </w:pPr>
+    </w:p>
+    <w:p>
+      <w:pPr>
+        <w:pStyle w:val="Heading2"/>
+      </w:pPr>
+      <w:r>
         <w:t>Uitwerking Idee 2:</w:t>
       </w:r>
     </w:p>
@@ -161,6 +223,34 @@
           <w:lang w:val="nl-NL"/>
         </w:rPr>
       </w:pPr>
+      <w:r>
+        <w:rPr>
+          <w:lang w:val="nl-NL"/>
+        </w:rPr>
+        <w:t xml:space="preserve">Gesprek </w:t>
+      </w:r>
+      <w:proofErr w:type="spellStart"/>
+      <w:r>
+        <w:rPr>
+          <w:lang w:val="nl-NL"/>
+        </w:rPr>
+        <w:t>BHV’er</w:t>
+      </w:r>
+      <w:proofErr w:type="spellEnd"/>
+      <w:r>
+        <w:rPr>
+          <w:lang w:val="nl-NL"/>
+        </w:rPr>
+        <w:t>.</w:t>
+      </w:r>
+    </w:p>
+    <w:p>
+      <w:pPr>
+        <w:pStyle w:val="Arial12"/>
+        <w:rPr>
+          <w:lang w:val="nl-NL"/>
+        </w:rPr>
+      </w:pPr>
     </w:p>
     <w:p>
       <w:pPr>
@@ -223,7 +313,21 @@
         <w:rPr>
           <w:lang w:val="nl-NL"/>
         </w:rPr>
-        <w:t>Ruik je gas / vreemde lucht</w:t>
+        <w:t xml:space="preserve">Ruik je </w:t>
+      </w:r>
+      <w:proofErr w:type="gramStart"/>
+      <w:r>
+        <w:rPr>
+          <w:lang w:val="nl-NL"/>
+        </w:rPr>
+        <w:t>gas /</w:t>
+      </w:r>
+      <w:proofErr w:type="gramEnd"/>
+      <w:r>
+        <w:rPr>
+          <w:lang w:val="nl-NL"/>
+        </w:rPr>
+        <w:t xml:space="preserve"> vreemde lucht</w:t>
       </w:r>
     </w:p>
     <w:p>
@@ -269,25 +373,71 @@
           <w:lang w:val="nl-NL"/>
         </w:rPr>
       </w:pPr>
-      <w:r>
-        <w:rPr>
-          <w:lang w:val="nl-NL"/>
-        </w:rPr>
-        <w:t>wat is calamiteit</w:t>
-      </w:r>
-    </w:p>
-    <w:p>
-      <w:pPr>
-        <w:pStyle w:val="Arial12"/>
-        <w:rPr>
-          <w:lang w:val="nl-NL"/>
-        </w:rPr>
-      </w:pPr>
-      <w:r>
-        <w:rPr>
-          <w:lang w:val="nl-NL"/>
-        </w:rPr>
-        <w:t xml:space="preserve">instorting brand </w:t>
+      <w:proofErr w:type="gramStart"/>
+      <w:r>
+        <w:rPr>
+          <w:lang w:val="nl-NL"/>
+        </w:rPr>
+        <w:t>wat</w:t>
+      </w:r>
+      <w:proofErr w:type="gramEnd"/>
+      <w:r>
+        <w:rPr>
+          <w:lang w:val="nl-NL"/>
+        </w:rPr>
+        <w:t xml:space="preserve"> is </w:t>
+      </w:r>
+      <w:r>
+        <w:rPr>
+          <w:lang w:val="nl-NL"/>
+        </w:rPr>
+        <w:t xml:space="preserve">de </w:t>
+      </w:r>
+      <w:r>
+        <w:rPr>
+          <w:lang w:val="nl-NL"/>
+        </w:rPr>
+        <w:t>calamiteit</w:t>
+      </w:r>
+    </w:p>
+    <w:p>
+      <w:pPr>
+        <w:pStyle w:val="Arial12"/>
+        <w:rPr>
+          <w:lang w:val="nl-NL"/>
+        </w:rPr>
+      </w:pPr>
+      <w:proofErr w:type="gramStart"/>
+      <w:r>
+        <w:rPr>
+          <w:lang w:val="nl-NL"/>
+        </w:rPr>
+        <w:t xml:space="preserve">instorting </w:t>
+      </w:r>
+      <w:r>
+        <w:rPr>
+          <w:lang w:val="nl-NL"/>
+        </w:rPr>
+        <w:t xml:space="preserve"> /</w:t>
+      </w:r>
+      <w:proofErr w:type="gramEnd"/>
+      <w:r>
+        <w:rPr>
+          <w:lang w:val="nl-NL"/>
+        </w:rPr>
+        <w:t xml:space="preserve"> </w:t>
+      </w:r>
+      <w:r>
+        <w:rPr>
+          <w:lang w:val="nl-NL"/>
+        </w:rPr>
+        <w:t xml:space="preserve">brand </w:t>
+      </w:r>
+      <w:r>
+        <w:rPr>
+          <w:lang w:val="nl-NL"/>
+        </w:rPr>
+        <w:t>?</w:t>
       </w:r>
     </w:p>
     <w:p>
@@ -355,7 +505,21 @@
         <w:rPr>
           <w:lang w:val="nl-NL"/>
         </w:rPr>
-        <w:t xml:space="preserve">    Blijf rustig , ruimte maken (iedereen weg)</w:t>
+        <w:t xml:space="preserve">    Blijf </w:t>
+      </w:r>
+      <w:proofErr w:type="gramStart"/>
+      <w:r>
+        <w:rPr>
+          <w:lang w:val="nl-NL"/>
+        </w:rPr>
+        <w:t>rustig ,</w:t>
+      </w:r>
+      <w:proofErr w:type="gramEnd"/>
+      <w:r>
+        <w:rPr>
+          <w:lang w:val="nl-NL"/>
+        </w:rPr>
+        <w:t xml:space="preserve"> ruimte maken (iedereen weg)</w:t>
       </w:r>
       <w:r>
         <w:rPr>
@@ -393,28 +557,52 @@
           <w:lang w:val="nl-NL"/>
         </w:rPr>
       </w:pPr>
+      <w:proofErr w:type="spellStart"/>
       <w:r>
         <w:rPr>
           <w:lang w:val="nl-NL"/>
         </w:rPr>
         <w:t>Cura</w:t>
       </w:r>
-    </w:p>
-    <w:p>
-      <w:pPr>
-        <w:pStyle w:val="Arial12"/>
-        <w:rPr>
-          <w:lang w:val="nl-NL"/>
-        </w:rPr>
-      </w:pPr>
-      <w:r>
-        <w:rPr>
-          <w:lang w:val="nl-NL"/>
-        </w:rPr>
-        <w:t>Connect.fontys.nl/diensten/hnf(?)/intern/bhv</w:t>
+      <w:proofErr w:type="spellEnd"/>
+    </w:p>
+    <w:p>
+      <w:pPr>
+        <w:pStyle w:val="Arial12"/>
+        <w:rPr>
+          <w:lang w:val="nl-NL"/>
+        </w:rPr>
+      </w:pPr>
+      <w:r>
+        <w:rPr>
+          <w:lang w:val="nl-NL"/>
+        </w:rPr>
+        <w:t>Connect.fontys.nl/diensten/</w:t>
+      </w:r>
+      <w:proofErr w:type="spellStart"/>
+      <w:r>
+        <w:rPr>
+          <w:lang w:val="nl-NL"/>
+        </w:rPr>
+        <w:t>HenF</w:t>
+      </w:r>
+      <w:proofErr w:type="spellEnd"/>
+      <w:r>
+        <w:rPr>
+          <w:lang w:val="nl-NL"/>
+        </w:rPr>
+        <w:t>/intern/</w:t>
+      </w:r>
+      <w:proofErr w:type="spellStart"/>
+      <w:r>
+        <w:rPr>
+          <w:lang w:val="nl-NL"/>
+        </w:rPr>
+        <w:t>bhv</w:t>
       </w:r>
       <w:bookmarkStart w:id="0" w:name="_GoBack"/>
       <w:bookmarkEnd w:id="0"/>
+      <w:proofErr w:type="spellEnd"/>
     </w:p>
     <w:p>
       <w:pPr>
@@ -833,6 +1021,49 @@
     <w:name w:val="Normal"/>
     <w:qFormat/>
   </w:style>
+  <w:style w:type="paragraph" w:styleId="Heading1">
+    <w:name w:val="heading 1"/>
+    <w:basedOn w:val="Normal"/>
+    <w:next w:val="Normal"/>
+    <w:link w:val="Heading1Char"/>
+    <w:uiPriority w:val="9"/>
+    <w:qFormat/>
+    <w:rsid w:val="00FE4919"/>
+    <w:pPr>
+      <w:keepNext/>
+      <w:keepLines/>
+      <w:spacing w:before="240"/>
+      <w:outlineLvl w:val="0"/>
+    </w:pPr>
+    <w:rPr>
+      <w:rFonts w:asciiTheme="majorHAnsi" w:eastAsiaTheme="majorEastAsia" w:hAnsiTheme="majorHAnsi" w:cstheme="majorBidi"/>
+      <w:color w:val="2E74B5" w:themeColor="accent1" w:themeShade="BF"/>
+      <w:sz w:val="32"/>
+      <w:szCs w:val="32"/>
+    </w:rPr>
+  </w:style>
+  <w:style w:type="paragraph" w:styleId="Heading2">
+    <w:name w:val="heading 2"/>
+    <w:basedOn w:val="Normal"/>
+    <w:next w:val="Normal"/>
+    <w:link w:val="Heading2Char"/>
+    <w:uiPriority w:val="9"/>
+    <w:unhideWhenUsed/>
+    <w:qFormat/>
+    <w:rsid w:val="00FE4919"/>
+    <w:pPr>
+      <w:keepNext/>
+      <w:keepLines/>
+      <w:spacing w:before="40"/>
+      <w:outlineLvl w:val="1"/>
+    </w:pPr>
+    <w:rPr>
+      <w:rFonts w:asciiTheme="majorHAnsi" w:eastAsiaTheme="majorEastAsia" w:hAnsiTheme="majorHAnsi" w:cstheme="majorBidi"/>
+      <w:color w:val="2E74B5" w:themeColor="accent1" w:themeShade="BF"/>
+      <w:sz w:val="26"/>
+      <w:szCs w:val="26"/>
+    </w:rPr>
+  </w:style>
   <w:style w:type="character" w:default="1" w:styleId="DefaultParagraphFont">
     <w:name w:val="Default Paragraph Font"/>
     <w:uiPriority w:val="1"/>
@@ -907,6 +1138,68 @@
     <w:rPr>
       <w:rFonts w:ascii="Arial" w:hAnsi="Arial" w:cs="Arial"/>
       <w:lang w:val="en-US"/>
+    </w:rPr>
+  </w:style>
+  <w:style w:type="character" w:customStyle="1" w:styleId="Heading1Char">
+    <w:name w:val="Heading 1 Char"/>
+    <w:basedOn w:val="DefaultParagraphFont"/>
+    <w:link w:val="Heading1"/>
+    <w:uiPriority w:val="9"/>
+    <w:rsid w:val="00FE4919"/>
+    <w:rPr>
+      <w:rFonts w:asciiTheme="majorHAnsi" w:eastAsiaTheme="majorEastAsia" w:hAnsiTheme="majorHAnsi" w:cstheme="majorBidi"/>
+      <w:color w:val="2E74B5" w:themeColor="accent1" w:themeShade="BF"/>
+      <w:sz w:val="32"/>
+      <w:szCs w:val="32"/>
+    </w:rPr>
+  </w:style>
+  <w:style w:type="character" w:customStyle="1" w:styleId="Heading2Char">
+    <w:name w:val="Heading 2 Char"/>
+    <w:basedOn w:val="DefaultParagraphFont"/>
+    <w:link w:val="Heading2"/>
+    <w:uiPriority w:val="9"/>
+    <w:rsid w:val="00FE4919"/>
+    <w:rPr>
+      <w:rFonts w:asciiTheme="majorHAnsi" w:eastAsiaTheme="majorEastAsia" w:hAnsiTheme="majorHAnsi" w:cstheme="majorBidi"/>
+      <w:color w:val="2E74B5" w:themeColor="accent1" w:themeShade="BF"/>
+      <w:sz w:val="26"/>
+      <w:szCs w:val="26"/>
+    </w:rPr>
+  </w:style>
+  <w:style w:type="paragraph" w:styleId="Subtitle">
+    <w:name w:val="Subtitle"/>
+    <w:basedOn w:val="Normal"/>
+    <w:next w:val="Normal"/>
+    <w:link w:val="SubtitleChar"/>
+    <w:uiPriority w:val="11"/>
+    <w:qFormat/>
+    <w:rsid w:val="00FE4919"/>
+    <w:pPr>
+      <w:numPr>
+        <w:ilvl w:val="1"/>
+      </w:numPr>
+      <w:spacing w:after="160"/>
+    </w:pPr>
+    <w:rPr>
+      <w:rFonts w:eastAsiaTheme="minorEastAsia"/>
+      <w:color w:val="5A5A5A" w:themeColor="text1" w:themeTint="A5"/>
+      <w:spacing w:val="15"/>
+      <w:sz w:val="22"/>
+      <w:szCs w:val="22"/>
+    </w:rPr>
+  </w:style>
+  <w:style w:type="character" w:customStyle="1" w:styleId="SubtitleChar">
+    <w:name w:val="Subtitle Char"/>
+    <w:basedOn w:val="DefaultParagraphFont"/>
+    <w:link w:val="Subtitle"/>
+    <w:uiPriority w:val="11"/>
+    <w:rsid w:val="00FE4919"/>
+    <w:rPr>
+      <w:rFonts w:eastAsiaTheme="minorEastAsia"/>
+      <w:color w:val="5A5A5A" w:themeColor="text1" w:themeTint="A5"/>
+      <w:spacing w:val="15"/>
+      <w:sz w:val="22"/>
+      <w:szCs w:val="22"/>
     </w:rPr>
   </w:style>
 </w:styles>
